--- a/חינוך/פעילות שבשבות/מפרט טכני.docx
+++ b/חינוך/פעילות שבשבות/מפרט טכני.docx
@@ -8,13 +8,7 @@
         <w:jc w:val="right"/>
       </w:pPr>
       <w:r>
-        <w:t>פעילות</w:t>
-      </w:r>
-      <w:r>
-        <w:t xml:space="preserve"> </w:t>
-      </w:r>
-      <w:r>
-        <w:t>שבשבות</w:t>
+        <w:t>פעילות שבשבות</w:t>
       </w:r>
     </w:p>
     <w:p/>
@@ -131,17 +125,7 @@
           <w:rtl/>
           <w:lang w:bidi="he-IL"/>
         </w:rPr>
-        <w:t xml:space="preserve">שבשבות </w:t>
-      </w:r>
-      <w:r>
-        <w:rPr>
-          <w:rFonts w:hint="cs"/>
-          <w:b/>
-          <w:bCs/>
-          <w:rtl/>
-          <w:lang w:bidi="he-IL"/>
-        </w:rPr>
-        <w:t>חדשות</w:t>
+        <w:t>שבשבות חדשות</w:t>
       </w:r>
     </w:p>
     <w:p>
@@ -183,15 +167,7 @@
           <w:rtl/>
           <w:lang w:bidi="he-IL"/>
         </w:rPr>
-        <w:t>מד זרם</w:t>
-      </w:r>
-      <w:r>
-        <w:rPr>
-          <w:rFonts w:hint="cs"/>
-          <w:rtl/>
-          <w:lang w:bidi="he-IL"/>
-        </w:rPr>
-        <w:t xml:space="preserve"> + צג</w:t>
+        <w:t>מד זרם + צג</w:t>
       </w:r>
     </w:p>
     <w:p>
@@ -240,6 +216,34 @@
           <w:lang w:bidi="he-IL"/>
         </w:rPr>
         <w:t>לד אדומה</w:t>
+      </w:r>
+    </w:p>
+    <w:p>
+      <w:pPr>
+        <w:pStyle w:val="ListParagraph"/>
+        <w:numPr>
+          <w:ilvl w:val="0"/>
+          <w:numId w:val="10"/>
+        </w:numPr>
+        <w:bidi/>
+        <w:rPr>
+          <w:lang w:bidi="he-IL"/>
+        </w:rPr>
+      </w:pPr>
+      <w:r>
+        <w:rPr>
+          <w:rFonts w:hint="cs"/>
+          <w:rtl/>
+          <w:lang w:bidi="he-IL"/>
+        </w:rPr>
+        <w:t xml:space="preserve">מאוורר + </w:t>
+      </w:r>
+      <w:r>
+        <w:rPr>
+          <w:rFonts w:hint="cs"/>
+          <w:lang w:bidi="he-IL"/>
+        </w:rPr>
+        <w:t>PCB</w:t>
       </w:r>
     </w:p>
     <w:p>
@@ -305,7 +309,6 @@
                             <w:pPr>
                               <w:bidi/>
                               <w:rPr>
-                                <w:rFonts w:hint="cs"/>
                                 <w:rtl/>
                                 <w:lang w:bidi="he-IL"/>
                               </w:rPr>
@@ -316,31 +319,7 @@
                                 <w:rtl/>
                                 <w:lang w:bidi="he-IL"/>
                               </w:rPr>
-                              <w:t>שבשב</w:t>
-                            </w:r>
-                            <w:r>
-                              <w:rPr>
-                                <w:rFonts w:hint="cs"/>
-                                <w:rtl/>
-                                <w:lang w:bidi="he-IL"/>
-                              </w:rPr>
-                              <w:t>ו</w:t>
-                            </w:r>
-                            <w:r>
-                              <w:rPr>
-                                <w:rFonts w:hint="cs"/>
-                                <w:rtl/>
-                                <w:lang w:bidi="he-IL"/>
-                              </w:rPr>
-                              <w:t xml:space="preserve">ת </w:t>
-                            </w:r>
-                            <w:r>
-                              <w:rPr>
-                                <w:rFonts w:hint="cs"/>
-                                <w:rtl/>
-                                <w:lang w:bidi="he-IL"/>
-                              </w:rPr>
-                              <w:t>חדשות</w:t>
+                              <w:t>שבשבות חדשות</w:t>
                             </w:r>
                           </w:p>
                         </w:txbxContent>
@@ -373,7 +352,6 @@
                       <w:pPr>
                         <w:bidi/>
                         <w:rPr>
-                          <w:rFonts w:hint="cs"/>
                           <w:rtl/>
                           <w:lang w:bidi="he-IL"/>
                         </w:rPr>
@@ -384,31 +362,7 @@
                           <w:rtl/>
                           <w:lang w:bidi="he-IL"/>
                         </w:rPr>
-                        <w:t>שבשב</w:t>
-                      </w:r>
-                      <w:r>
-                        <w:rPr>
-                          <w:rFonts w:hint="cs"/>
-                          <w:rtl/>
-                          <w:lang w:bidi="he-IL"/>
-                        </w:rPr>
-                        <w:t>ו</w:t>
-                      </w:r>
-                      <w:r>
-                        <w:rPr>
-                          <w:rFonts w:hint="cs"/>
-                          <w:rtl/>
-                          <w:lang w:bidi="he-IL"/>
-                        </w:rPr>
-                        <w:t xml:space="preserve">ת </w:t>
-                      </w:r>
-                      <w:r>
-                        <w:rPr>
-                          <w:rFonts w:hint="cs"/>
-                          <w:rtl/>
-                          <w:lang w:bidi="he-IL"/>
-                        </w:rPr>
-                        <w:t>חדשות</w:t>
+                        <w:t>שבשבות חדשות</w:t>
                       </w:r>
                     </w:p>
                   </w:txbxContent>
@@ -544,7 +498,6 @@
                             <w:pPr>
                               <w:bidi/>
                               <w:rPr>
-                                <w:rFonts w:hint="cs"/>
                                 <w:lang w:bidi="he-IL"/>
                               </w:rPr>
                             </w:pPr>
@@ -583,7 +536,6 @@
                       <w:pPr>
                         <w:bidi/>
                         <w:rPr>
-                          <w:rFonts w:hint="cs"/>
                           <w:lang w:bidi="he-IL"/>
                         </w:rPr>
                       </w:pPr>
@@ -610,6 +562,233 @@
         <w:bidi/>
         <w:ind w:left="360"/>
         <w:rPr>
+          <w:lang w:bidi="he-IL"/>
+        </w:rPr>
+      </w:pPr>
+    </w:p>
+    <w:p>
+      <w:pPr>
+        <w:bidi/>
+        <w:rPr>
+          <w:rtl/>
+          <w:lang w:bidi="he-IL"/>
+        </w:rPr>
+      </w:pPr>
+    </w:p>
+    <w:p>
+      <w:pPr>
+        <w:bidi/>
+        <w:rPr>
+          <w:rtl/>
+          <w:lang w:bidi="he-IL"/>
+        </w:rPr>
+      </w:pPr>
+    </w:p>
+    <w:p>
+      <w:pPr>
+        <w:bidi/>
+        <w:rPr>
+          <w:lang w:bidi="he-IL"/>
+        </w:rPr>
+      </w:pPr>
+      <w:r>
+        <w:rPr>
+          <w:rFonts w:hint="cs"/>
+          <w:rtl/>
+          <w:lang w:bidi="he-IL"/>
+        </w:rPr>
+        <w:lastRenderedPageBreak/>
+        <w:t xml:space="preserve">זרם </w:t>
+      </w:r>
+      <w:r>
+        <w:rPr>
+          <w:lang w:bidi="he-IL"/>
+        </w:rPr>
+        <w:t>0.8A</w:t>
+      </w:r>
+      <w:r>
+        <w:rPr>
+          <w:rFonts w:hint="cs"/>
+          <w:rtl/>
+          <w:lang w:bidi="he-IL"/>
+        </w:rPr>
+        <w:t xml:space="preserve"> מספק </w:t>
+      </w:r>
+      <w:r>
+        <w:rPr>
+          <w:lang w:bidi="he-IL"/>
+        </w:rPr>
+        <w:t>12V</w:t>
+      </w:r>
+    </w:p>
+    <w:p>
+      <w:pPr>
+        <w:bidi/>
+        <w:rPr>
+          <w:lang w:bidi="he-IL"/>
+        </w:rPr>
+      </w:pPr>
+      <w:r>
+        <w:rPr>
+          <w:rFonts w:hint="cs"/>
+          <w:rtl/>
+          <w:lang w:bidi="he-IL"/>
+        </w:rPr>
+        <w:t xml:space="preserve">מתח </w:t>
+      </w:r>
+      <w:r>
+        <w:rPr>
+          <w:lang w:bidi="he-IL"/>
+        </w:rPr>
+        <w:t>2.08V</w:t>
+      </w:r>
+      <w:r>
+        <w:rPr>
+          <w:rFonts w:hint="cs"/>
+          <w:rtl/>
+          <w:lang w:bidi="he-IL"/>
+        </w:rPr>
+        <w:t xml:space="preserve"> בין חוט כחול לאדמה (חוט כחול הוא לקביעת מהירות)</w:t>
+      </w:r>
+      <w:r>
+        <w:rPr>
+          <w:rFonts w:hint="cs"/>
+          <w:rtl/>
+          <w:lang w:bidi="he-IL"/>
+        </w:rPr>
+        <w:t xml:space="preserve"> והוא גם המתח שנופל על הפוטנציומטר.</w:t>
+      </w:r>
+    </w:p>
+    <w:p>
+      <w:pPr>
+        <w:bidi/>
+        <w:rPr>
+          <w:rFonts w:hint="cs"/>
+          <w:rtl/>
+          <w:lang w:bidi="he-IL"/>
+        </w:rPr>
+      </w:pPr>
+      <w:r>
+        <w:rPr>
+          <w:rFonts w:cs="Arial"/>
+          <w:rtl/>
+          <w:lang w:bidi="he-IL"/>
+        </w:rPr>
+        <w:drawing>
+          <wp:anchor distT="0" distB="0" distL="114300" distR="114300" simplePos="0" relativeHeight="251658752" behindDoc="0" locked="0" layoutInCell="1" allowOverlap="1" wp14:anchorId="559796D7" wp14:editId="3310F705">
+            <wp:simplePos x="0" y="0"/>
+            <wp:positionH relativeFrom="column">
+              <wp:posOffset>1835224</wp:posOffset>
+            </wp:positionH>
+            <wp:positionV relativeFrom="paragraph">
+              <wp:posOffset>384611</wp:posOffset>
+            </wp:positionV>
+            <wp:extent cx="1811200" cy="2401001"/>
+            <wp:effectExtent l="0" t="0" r="0" b="0"/>
+            <wp:wrapTopAndBottom/>
+            <wp:docPr id="3" name="Picture 3"/>
+            <wp:cNvGraphicFramePr>
+              <a:graphicFrameLocks xmlns:a="http://schemas.openxmlformats.org/drawingml/2006/main" noChangeAspect="1"/>
+            </wp:cNvGraphicFramePr>
+            <a:graphic xmlns:a="http://schemas.openxmlformats.org/drawingml/2006/main">
+              <a:graphicData uri="http://schemas.openxmlformats.org/drawingml/2006/picture">
+                <pic:pic xmlns:pic="http://schemas.openxmlformats.org/drawingml/2006/picture">
+                  <pic:nvPicPr>
+                    <pic:cNvPr id="1" name=""/>
+                    <pic:cNvPicPr/>
+                  </pic:nvPicPr>
+                  <pic:blipFill>
+                    <a:blip r:embed="rId7"/>
+                    <a:stretch>
+                      <a:fillRect/>
+                    </a:stretch>
+                  </pic:blipFill>
+                  <pic:spPr>
+                    <a:xfrm>
+                      <a:off x="0" y="0"/>
+                      <a:ext cx="1811200" cy="2401001"/>
+                    </a:xfrm>
+                    <a:prstGeom prst="rect">
+                      <a:avLst/>
+                    </a:prstGeom>
+                  </pic:spPr>
+                </pic:pic>
+              </a:graphicData>
+            </a:graphic>
+          </wp:anchor>
+        </w:drawing>
+      </w:r>
+      <w:r>
+        <w:rPr>
+          <w:rFonts w:hint="cs"/>
+          <w:rtl/>
+          <w:lang w:bidi="he-IL"/>
+        </w:rPr>
+        <w:t xml:space="preserve">לפי מחלק מתח חייבים נגד של </w:t>
+      </w:r>
+      <w:r>
+        <w:rPr>
+          <w:lang w:bidi="he-IL"/>
+        </w:rPr>
+        <w:t>2k</w:t>
+      </w:r>
+      <w:r>
+        <w:rPr>
+          <w:rFonts w:ascii="Arial" w:hAnsi="Arial" w:cs="Arial"/>
+          <w:lang w:bidi="he-IL"/>
+        </w:rPr>
+        <w:t>Ω</w:t>
+      </w:r>
+      <w:r>
+        <w:rPr>
+          <w:rFonts w:hint="cs"/>
+          <w:rtl/>
+          <w:lang w:bidi="he-IL"/>
+        </w:rPr>
+        <w:t xml:space="preserve"> ו- </w:t>
+      </w:r>
+      <w:r>
+        <w:rPr>
+          <w:lang w:bidi="he-IL"/>
+        </w:rPr>
+        <w:t>3k</w:t>
+      </w:r>
+      <w:r>
+        <w:rPr>
+          <w:rFonts w:ascii="Arial" w:hAnsi="Arial" w:cs="Arial"/>
+          <w:lang w:bidi="he-IL"/>
+        </w:rPr>
+        <w:t>Ω</w:t>
+      </w:r>
+      <w:r>
+        <w:rPr>
+          <w:rFonts w:hint="cs"/>
+          <w:rtl/>
+          <w:lang w:bidi="he-IL"/>
+        </w:rPr>
+        <w:t xml:space="preserve">.כאשר </w:t>
+      </w:r>
+      <w:r>
+        <w:rPr>
+          <w:lang w:bidi="he-IL"/>
+        </w:rPr>
+        <w:t>5V</w:t>
+      </w:r>
+      <w:r>
+        <w:rPr>
+          <w:rFonts w:hint="cs"/>
+          <w:rtl/>
+          <w:lang w:bidi="he-IL"/>
+        </w:rPr>
+        <w:t xml:space="preserve"> הוא יציאה של המייצב.</w:t>
+      </w:r>
+    </w:p>
+    <w:p>
+      <w:pPr>
+        <w:bidi/>
+        <w:rPr>
+          <w:rFonts w:hint="cs"/>
+          <w:rtl/>
           <w:lang w:bidi="he-IL"/>
         </w:rPr>
       </w:pPr>
@@ -1238,11 +1417,6 @@
     <w:lsdException w:name="Book Title" w:uiPriority="33" w:qFormat="1"/>
     <w:lsdException w:name="Bibliography" w:semiHidden="1" w:uiPriority="37" w:unhideWhenUsed="1"/>
     <w:lsdException w:name="TOC Heading" w:semiHidden="1" w:uiPriority="39" w:unhideWhenUsed="1" w:qFormat="1"/>
-    <w:lsdException w:name="Plain Table 5" w:semiHidden="1" w:unhideWhenUsed="1"/>
-    <w:lsdException w:name="Grid Table Light" w:semiHidden="1" w:unhideWhenUsed="1"/>
-    <w:lsdException w:name="Grid Table 1 Light" w:semiHidden="1" w:unhideWhenUsed="1"/>
-    <w:lsdException w:name="Grid Table 2" w:semiHidden="1" w:unhideWhenUsed="1"/>
-    <w:lsdException w:name="Grid Table 3" w:semiHidden="1" w:unhideWhenUsed="1"/>
     <w:lsdException w:name="Grid Table 4" w:uiPriority="49"/>
     <w:lsdException w:name="Grid Table 5 Dark" w:uiPriority="50"/>
     <w:lsdException w:name="Grid Table 6 Colorful" w:uiPriority="51"/>

--- a/חינוך/פעילות שבשבות/מפרט טכני.docx
+++ b/חינוך/פעילות שבשבות/מפרט טכני.docx
@@ -74,9 +74,29 @@
         </w:numPr>
         <w:bidi/>
         <w:rPr>
+          <w:lang w:bidi="he-IL"/>
+        </w:rPr>
+      </w:pPr>
+      <w:r>
+        <w:rPr>
+          <w:rFonts w:hint="cs"/>
+          <w:rtl/>
+          <w:lang w:bidi="he-IL"/>
+        </w:rPr>
+        <w:t>לד</w:t>
+      </w:r>
+    </w:p>
+    <w:p>
+      <w:pPr>
+        <w:pStyle w:val="ListParagraph"/>
+        <w:numPr>
+          <w:ilvl w:val="0"/>
+          <w:numId w:val="10"/>
+        </w:numPr>
+        <w:bidi/>
+        <w:rPr>
           <w:b/>
           <w:bCs/>
-          <w:rtl/>
           <w:lang w:bidi="he-IL"/>
         </w:rPr>
       </w:pPr>
@@ -105,6 +125,28 @@
           <w:lang w:bidi="he-IL"/>
         </w:rPr>
         <w:t>משמש כמד זרם</w:t>
+      </w:r>
+    </w:p>
+    <w:p>
+      <w:pPr>
+        <w:pStyle w:val="ListParagraph"/>
+        <w:numPr>
+          <w:ilvl w:val="0"/>
+          <w:numId w:val="10"/>
+        </w:numPr>
+        <w:bidi/>
+        <w:rPr>
+          <w:rtl/>
+          <w:lang w:bidi="he-IL"/>
+        </w:rPr>
+      </w:pPr>
+      <w:r>
+        <w:rPr>
+          <w:rFonts w:hint="cs"/>
+          <w:rtl/>
+          <w:lang w:bidi="he-IL"/>
+        </w:rPr>
+        <w:t>פן</w:t>
       </w:r>
     </w:p>
     <w:p>
@@ -597,7 +639,6 @@
           <w:rtl/>
           <w:lang w:bidi="he-IL"/>
         </w:rPr>
-        <w:lastRenderedPageBreak/>
         <w:t xml:space="preserve">זרם </w:t>
       </w:r>
       <w:r>
@@ -663,7 +704,6 @@
       <w:pPr>
         <w:bidi/>
         <w:rPr>
-          <w:rFonts w:hint="cs"/>
           <w:rtl/>
           <w:lang w:bidi="he-IL"/>
         </w:rPr>
@@ -671,6 +711,7 @@
       <w:r>
         <w:rPr>
           <w:rFonts w:cs="Arial"/>
+          <w:noProof/>
           <w:rtl/>
           <w:lang w:bidi="he-IL"/>
         </w:rPr>
@@ -787,7 +828,6 @@
       <w:pPr>
         <w:bidi/>
         <w:rPr>
-          <w:rFonts w:hint="cs"/>
           <w:rtl/>
           <w:lang w:bidi="he-IL"/>
         </w:rPr>
@@ -797,7 +837,6 @@
       <w:pPr>
         <w:bidi/>
         <w:rPr>
-          <w:rFonts w:hint="cs"/>
           <w:rtl/>
           <w:lang w:bidi="he-IL"/>
         </w:rPr>

--- a/חינוך/פעילות שבשבות/מפרט טכני.docx
+++ b/חינוך/פעילות שבשבות/מפרט טכני.docx
@@ -190,6 +190,27 @@
         </w:rPr>
         <w:t>מנוע</w:t>
       </w:r>
+      <w:r>
+        <w:rPr>
+          <w:rFonts w:hint="cs"/>
+          <w:rtl/>
+          <w:lang w:bidi="he-IL"/>
+        </w:rPr>
+        <w:t xml:space="preserve"> </w:t>
+      </w:r>
+      <w:r>
+        <w:rPr>
+          <w:lang w:bidi="he-IL"/>
+        </w:rPr>
+        <w:t>16</w:t>
+      </w:r>
+      <w:r>
+        <w:rPr>
+          <w:rFonts w:ascii="Arial" w:hAnsi="Arial" w:cs="Arial"/>
+          <w:lang w:bidi="he-IL"/>
+        </w:rPr>
+        <w:t>Ω</w:t>
+      </w:r>
     </w:p>
     <w:p>
       <w:pPr>
@@ -278,7 +299,38 @@
           <w:rtl/>
           <w:lang w:bidi="he-IL"/>
         </w:rPr>
-        <w:t xml:space="preserve">מאוורר + </w:t>
+        <w:t>מאוורר</w:t>
+      </w:r>
+      <w:r>
+        <w:rPr>
+          <w:rFonts w:hint="cs"/>
+          <w:rtl/>
+          <w:lang w:bidi="he-IL"/>
+        </w:rPr>
+        <w:t xml:space="preserve"> </w:t>
+      </w:r>
+      <w:r>
+        <w:rPr>
+          <w:rFonts w:asciiTheme="majorBidi" w:hAnsiTheme="majorBidi" w:cstheme="majorBidi"/>
+          <w:color w:val="191919"/>
+        </w:rPr>
+        <w:t>12V 2.70A</w:t>
+      </w:r>
+      <w:r>
+        <w:rPr>
+          <w:rFonts w:asciiTheme="majorBidi" w:hAnsiTheme="majorBidi" w:cstheme="majorBidi"/>
+          <w:rtl/>
+          <w:lang w:bidi="he-IL"/>
+        </w:rPr>
+        <w:t xml:space="preserve"> </w:t>
+      </w:r>
+      <w:r>
+        <w:rPr>
+          <w:rFonts w:hint="cs"/>
+          <w:rtl/>
+          <w:lang w:bidi="he-IL"/>
+        </w:rPr>
+        <w:t xml:space="preserve">+ </w:t>
       </w:r>
       <w:r>
         <w:rPr>
@@ -445,7 +497,7 @@
                     </pic:cNvPicPr>
                   </pic:nvPicPr>
                   <pic:blipFill rotWithShape="1">
-                    <a:blip r:embed="rId6">
+                    <a:blip r:embed="rId8">
                       <a:extLst>
                         <a:ext uri="{28A0092B-C50C-407E-A947-70E740481C1C}">
                           <a14:useLocalDpi xmlns:a14="http://schemas.microsoft.com/office/drawing/2010/main" val="0"/>
@@ -621,10 +673,299 @@
       <w:pPr>
         <w:bidi/>
         <w:rPr>
+          <w:b/>
+          <w:bCs/>
+          <w:u w:val="single"/>
           <w:rtl/>
           <w:lang w:bidi="he-IL"/>
         </w:rPr>
       </w:pPr>
+      <w:r>
+        <w:rPr>
+          <w:rFonts w:hint="cs"/>
+          <w:b/>
+          <w:bCs/>
+          <w:u w:val="single"/>
+          <w:rtl/>
+          <w:lang w:bidi="he-IL"/>
+        </w:rPr>
+        <w:lastRenderedPageBreak/>
+        <w:t>מאוורר</w:t>
+      </w:r>
+    </w:p>
+    <w:p>
+      <w:pPr>
+        <w:bidi/>
+        <w:rPr>
+          <w:rtl/>
+          <w:lang w:bidi="he-IL"/>
+        </w:rPr>
+      </w:pPr>
+      <w:r>
+        <w:rPr>
+          <w:rFonts w:cs="Arial"/>
+          <w:rtl/>
+          <w:lang w:bidi="he-IL"/>
+        </w:rPr>
+        <w:drawing>
+          <wp:anchor distT="0" distB="0" distL="114300" distR="114300" simplePos="0" relativeHeight="251655168" behindDoc="0" locked="0" layoutInCell="1" allowOverlap="1" wp14:anchorId="58E8344F" wp14:editId="6F8D3193">
+            <wp:simplePos x="0" y="0"/>
+            <wp:positionH relativeFrom="column">
+              <wp:posOffset>1176618</wp:posOffset>
+            </wp:positionH>
+            <wp:positionV relativeFrom="paragraph">
+              <wp:posOffset>465095</wp:posOffset>
+            </wp:positionV>
+            <wp:extent cx="3119755" cy="3065145"/>
+            <wp:effectExtent l="0" t="0" r="4445" b="1905"/>
+            <wp:wrapTopAndBottom/>
+            <wp:docPr id="5" name="Picture 5"/>
+            <wp:cNvGraphicFramePr>
+              <a:graphicFrameLocks xmlns:a="http://schemas.openxmlformats.org/drawingml/2006/main" noChangeAspect="1"/>
+            </wp:cNvGraphicFramePr>
+            <a:graphic xmlns:a="http://schemas.openxmlformats.org/drawingml/2006/main">
+              <a:graphicData uri="http://schemas.openxmlformats.org/drawingml/2006/picture">
+                <pic:pic xmlns:pic="http://schemas.openxmlformats.org/drawingml/2006/picture">
+                  <pic:nvPicPr>
+                    <pic:cNvPr id="1" name=""/>
+                    <pic:cNvPicPr/>
+                  </pic:nvPicPr>
+                  <pic:blipFill>
+                    <a:blip r:embed="rId9"/>
+                    <a:stretch>
+                      <a:fillRect/>
+                    </a:stretch>
+                  </pic:blipFill>
+                  <pic:spPr>
+                    <a:xfrm>
+                      <a:off x="0" y="0"/>
+                      <a:ext cx="3119755" cy="3065145"/>
+                    </a:xfrm>
+                    <a:prstGeom prst="rect">
+                      <a:avLst/>
+                    </a:prstGeom>
+                  </pic:spPr>
+                </pic:pic>
+              </a:graphicData>
+            </a:graphic>
+            <wp14:sizeRelH relativeFrom="margin">
+              <wp14:pctWidth>0</wp14:pctWidth>
+            </wp14:sizeRelH>
+            <wp14:sizeRelV relativeFrom="margin">
+              <wp14:pctHeight>0</wp14:pctHeight>
+            </wp14:sizeRelV>
+          </wp:anchor>
+        </w:drawing>
+      </w:r>
+      <w:r>
+        <w:rPr>
+          <w:rFonts w:cs="Arial"/>
+          <w:rtl/>
+          <w:lang w:bidi="he-IL"/>
+        </w:rPr>
+        <w:drawing>
+          <wp:inline distT="0" distB="0" distL="0" distR="0" wp14:anchorId="18E6B171" wp14:editId="24E5E827">
+            <wp:extent cx="5486400" cy="272415"/>
+            <wp:effectExtent l="0" t="0" r="0" b="0"/>
+            <wp:docPr id="6" name="Picture 6"/>
+            <wp:cNvGraphicFramePr>
+              <a:graphicFrameLocks xmlns:a="http://schemas.openxmlformats.org/drawingml/2006/main" noChangeAspect="1"/>
+            </wp:cNvGraphicFramePr>
+            <a:graphic xmlns:a="http://schemas.openxmlformats.org/drawingml/2006/main">
+              <a:graphicData uri="http://schemas.openxmlformats.org/drawingml/2006/picture">
+                <pic:pic xmlns:pic="http://schemas.openxmlformats.org/drawingml/2006/picture">
+                  <pic:nvPicPr>
+                    <pic:cNvPr id="1" name=""/>
+                    <pic:cNvPicPr/>
+                  </pic:nvPicPr>
+                  <pic:blipFill>
+                    <a:blip r:embed="rId10"/>
+                    <a:stretch>
+                      <a:fillRect/>
+                    </a:stretch>
+                  </pic:blipFill>
+                  <pic:spPr>
+                    <a:xfrm>
+                      <a:off x="0" y="0"/>
+                      <a:ext cx="5486400" cy="272415"/>
+                    </a:xfrm>
+                    <a:prstGeom prst="rect">
+                      <a:avLst/>
+                    </a:prstGeom>
+                  </pic:spPr>
+                </pic:pic>
+              </a:graphicData>
+            </a:graphic>
+          </wp:inline>
+        </w:drawing>
+      </w:r>
+    </w:p>
+    <w:p>
+      <w:pPr>
+        <w:bidi/>
+        <w:rPr>
+          <w:b/>
+          <w:bCs/>
+          <w:u w:val="single"/>
+          <w:rtl/>
+          <w:lang w:bidi="he-IL"/>
+        </w:rPr>
+      </w:pPr>
+      <w:r>
+        <w:rPr>
+          <w:rFonts w:cs="Arial"/>
+          <w:rtl/>
+          <w:lang w:bidi="he-IL"/>
+        </w:rPr>
+        <w:drawing>
+          <wp:anchor distT="0" distB="0" distL="114300" distR="114300" simplePos="0" relativeHeight="251658240" behindDoc="0" locked="0" layoutInCell="1" allowOverlap="1" wp14:anchorId="7F05F787" wp14:editId="6926F488">
+            <wp:simplePos x="0" y="0"/>
+            <wp:positionH relativeFrom="column">
+              <wp:posOffset>854431</wp:posOffset>
+            </wp:positionH>
+            <wp:positionV relativeFrom="paragraph">
+              <wp:posOffset>3476775</wp:posOffset>
+            </wp:positionV>
+            <wp:extent cx="3773882" cy="1917516"/>
+            <wp:effectExtent l="0" t="0" r="0" b="6985"/>
+            <wp:wrapTopAndBottom/>
+            <wp:docPr id="7" name="Picture 7"/>
+            <wp:cNvGraphicFramePr>
+              <a:graphicFrameLocks xmlns:a="http://schemas.openxmlformats.org/drawingml/2006/main" noChangeAspect="1"/>
+            </wp:cNvGraphicFramePr>
+            <a:graphic xmlns:a="http://schemas.openxmlformats.org/drawingml/2006/main">
+              <a:graphicData uri="http://schemas.openxmlformats.org/drawingml/2006/picture">
+                <pic:pic xmlns:pic="http://schemas.openxmlformats.org/drawingml/2006/picture">
+                  <pic:nvPicPr>
+                    <pic:cNvPr id="1" name=""/>
+                    <pic:cNvPicPr/>
+                  </pic:nvPicPr>
+                  <pic:blipFill>
+                    <a:blip r:embed="rId11"/>
+                    <a:stretch>
+                      <a:fillRect/>
+                    </a:stretch>
+                  </pic:blipFill>
+                  <pic:spPr>
+                    <a:xfrm>
+                      <a:off x="0" y="0"/>
+                      <a:ext cx="3773882" cy="1917516"/>
+                    </a:xfrm>
+                    <a:prstGeom prst="rect">
+                      <a:avLst/>
+                    </a:prstGeom>
+                  </pic:spPr>
+                </pic:pic>
+              </a:graphicData>
+            </a:graphic>
+          </wp:anchor>
+        </w:drawing>
+      </w:r>
+      <w:r>
+        <w:rPr>
+          <w:rFonts w:hint="cs"/>
+          <w:rtl/>
+          <w:lang w:bidi="he-IL"/>
+        </w:rPr>
+        <w:t xml:space="preserve"> </w:t>
+      </w:r>
+      <w:r>
+        <w:rPr>
+          <w:rFonts w:hint="cs"/>
+          <w:b/>
+          <w:bCs/>
+          <w:u w:val="single"/>
+          <w:lang w:bidi="he-IL"/>
+        </w:rPr>
+        <w:t>PCB</w:t>
+      </w:r>
+    </w:p>
+    <w:p>
+      <w:pPr>
+        <w:bidi/>
+        <w:rPr>
+          <w:rtl/>
+          <w:lang w:bidi="he-IL"/>
+        </w:rPr>
+      </w:pPr>
+    </w:p>
+    <w:p>
+      <w:pPr>
+        <w:bidi/>
+        <w:rPr>
+          <w:rtl/>
+          <w:lang w:bidi="he-IL"/>
+        </w:rPr>
+      </w:pPr>
+    </w:p>
+    <w:p>
+      <w:pPr>
+        <w:bidi/>
+        <w:rPr>
+          <w:rtl/>
+          <w:lang w:bidi="he-IL"/>
+        </w:rPr>
+      </w:pPr>
+    </w:p>
+    <w:p>
+      <w:pPr>
+        <w:bidi/>
+        <w:rPr>
+          <w:rtl/>
+          <w:lang w:bidi="he-IL"/>
+        </w:rPr>
+      </w:pPr>
+    </w:p>
+    <w:p>
+      <w:pPr>
+        <w:bidi/>
+        <w:rPr>
+          <w:rtl/>
+          <w:lang w:bidi="he-IL"/>
+        </w:rPr>
+      </w:pPr>
+    </w:p>
+    <w:p>
+      <w:pPr>
+        <w:bidi/>
+        <w:rPr>
+          <w:rtl/>
+          <w:lang w:bidi="he-IL"/>
+        </w:rPr>
+      </w:pPr>
+    </w:p>
+    <w:p>
+      <w:pPr>
+        <w:bidi/>
+        <w:rPr>
+          <w:b/>
+          <w:bCs/>
+          <w:u w:val="single"/>
+          <w:rtl/>
+          <w:lang w:bidi="he-IL"/>
+        </w:rPr>
+      </w:pPr>
+    </w:p>
+    <w:p>
+      <w:pPr>
+        <w:bidi/>
+        <w:rPr>
+          <w:rtl/>
+          <w:lang w:bidi="he-IL"/>
+        </w:rPr>
+      </w:pPr>
+      <w:r>
+        <w:rPr>
+          <w:rFonts w:hint="cs"/>
+          <w:b/>
+          <w:bCs/>
+          <w:u w:val="single"/>
+          <w:rtl/>
+          <w:lang w:bidi="he-IL"/>
+        </w:rPr>
+        <w:lastRenderedPageBreak/>
+        <w:t>1/12/2025</w:t>
+      </w:r>
     </w:p>
     <w:p>
       <w:pPr>
@@ -661,6 +1002,14 @@
         </w:rPr>
         <w:t>12V</w:t>
       </w:r>
+      <w:r>
+        <w:rPr>
+          <w:rFonts w:hint="cs"/>
+          <w:rtl/>
+          <w:lang w:bidi="he-IL"/>
+        </w:rPr>
+        <w:t xml:space="preserve"> להפעלת המאוורר</w:t>
+      </w:r>
     </w:p>
     <w:p>
       <w:pPr>
@@ -689,15 +1038,7 @@
           <w:rtl/>
           <w:lang w:bidi="he-IL"/>
         </w:rPr>
-        <w:t xml:space="preserve"> בין חוט כחול לאדמה (חוט כחול הוא לקביעת מהירות)</w:t>
-      </w:r>
-      <w:r>
-        <w:rPr>
-          <w:rFonts w:hint="cs"/>
-          <w:rtl/>
-          <w:lang w:bidi="he-IL"/>
-        </w:rPr>
-        <w:t xml:space="preserve"> והוא גם המתח שנופל על הפוטנציומטר.</w:t>
+        <w:t xml:space="preserve"> בין חוט כחול לאדמה (חוט כחול הוא לקביעת מהירות) והוא גם המתח שנופל על הפוטנציומטר.</w:t>
       </w:r>
     </w:p>
     <w:p>
@@ -716,7 +1057,7 @@
           <w:lang w:bidi="he-IL"/>
         </w:rPr>
         <w:drawing>
-          <wp:anchor distT="0" distB="0" distL="114300" distR="114300" simplePos="0" relativeHeight="251658752" behindDoc="0" locked="0" layoutInCell="1" allowOverlap="1" wp14:anchorId="559796D7" wp14:editId="3310F705">
+          <wp:anchor distT="0" distB="0" distL="114300" distR="114300" simplePos="0" relativeHeight="251660288" behindDoc="0" locked="0" layoutInCell="1" allowOverlap="1" wp14:anchorId="5B884E9F" wp14:editId="173D1AFB">
             <wp:simplePos x="0" y="0"/>
             <wp:positionH relativeFrom="column">
               <wp:posOffset>1835224</wp:posOffset>
@@ -739,7 +1080,7 @@
                     <pic:cNvPicPr/>
                   </pic:nvPicPr>
                   <pic:blipFill>
-                    <a:blip r:embed="rId7"/>
+                    <a:blip r:embed="rId12"/>
                     <a:stretch>
                       <a:fillRect/>
                     </a:stretch>
@@ -828,16 +1169,421 @@
       <w:pPr>
         <w:bidi/>
         <w:rPr>
+          <w:b/>
+          <w:bCs/>
+          <w:u w:val="single"/>
           <w:rtl/>
           <w:lang w:bidi="he-IL"/>
         </w:rPr>
       </w:pPr>
+      <w:r>
+        <w:rPr>
+          <w:rFonts w:hint="cs"/>
+          <w:b/>
+          <w:bCs/>
+          <w:u w:val="single"/>
+          <w:rtl/>
+          <w:lang w:bidi="he-IL"/>
+        </w:rPr>
+        <w:t>11/12/2025</w:t>
+      </w:r>
     </w:p>
     <w:p>
       <w:pPr>
         <w:bidi/>
         <w:rPr>
           <w:rtl/>
+          <w:lang w:bidi="he-IL"/>
+        </w:rPr>
+      </w:pPr>
+      <w:r>
+        <w:rPr>
+          <w:rFonts w:hint="cs"/>
+          <w:rtl/>
+          <w:lang w:bidi="he-IL"/>
+        </w:rPr>
+        <w:t xml:space="preserve">עם הכרטיס החדש ניתן לראות שזרם </w:t>
+      </w:r>
+      <w:r>
+        <w:rPr>
+          <w:lang w:bidi="he-IL"/>
+        </w:rPr>
+        <w:t>1.38A</w:t>
+      </w:r>
+      <w:r>
+        <w:rPr>
+          <w:rFonts w:hint="cs"/>
+          <w:rtl/>
+          <w:lang w:bidi="he-IL"/>
+        </w:rPr>
+        <w:t xml:space="preserve"> מספק </w:t>
+      </w:r>
+      <w:r>
+        <w:rPr>
+          <w:lang w:bidi="he-IL"/>
+        </w:rPr>
+        <w:t>12V</w:t>
+      </w:r>
+      <w:r>
+        <w:rPr>
+          <w:rFonts w:hint="cs"/>
+          <w:rtl/>
+          <w:lang w:bidi="he-IL"/>
+        </w:rPr>
+        <w:t xml:space="preserve"> להפעלת המאוורר</w:t>
+      </w:r>
+    </w:p>
+    <w:p>
+      <w:pPr>
+        <w:bidi/>
+        <w:rPr>
+          <w:rtl/>
+          <w:lang w:bidi="he-IL"/>
+        </w:rPr>
+      </w:pPr>
+      <w:r>
+        <w:rPr>
+          <w:rFonts w:hint="cs"/>
+          <w:rtl/>
+          <w:lang w:bidi="he-IL"/>
+        </w:rPr>
+        <w:t>החוט כחול הוא לקביעת מהירות והוא גם המתח שנופל בין רגל האמצעית של הפוטנציומטר לאדמה.</w:t>
+      </w:r>
+    </w:p>
+    <w:p>
+      <w:pPr>
+        <w:bidi/>
+        <w:rPr>
+          <w:rtl/>
+          <w:lang w:bidi="he-IL"/>
+        </w:rPr>
+      </w:pPr>
+      <w:r>
+        <w:rPr>
+          <w:rFonts w:cs="Arial"/>
+          <w:noProof/>
+          <w:rtl/>
+          <w:lang w:bidi="he-IL"/>
+        </w:rPr>
+        <w:drawing>
+          <wp:anchor distT="0" distB="0" distL="114300" distR="114300" simplePos="0" relativeHeight="251661312" behindDoc="0" locked="0" layoutInCell="1" allowOverlap="1" wp14:anchorId="1E40D445" wp14:editId="381C20AD">
+            <wp:simplePos x="0" y="0"/>
+            <wp:positionH relativeFrom="column">
+              <wp:posOffset>1784904</wp:posOffset>
+            </wp:positionH>
+            <wp:positionV relativeFrom="paragraph">
+              <wp:posOffset>524323</wp:posOffset>
+            </wp:positionV>
+            <wp:extent cx="1907540" cy="2628265"/>
+            <wp:effectExtent l="0" t="0" r="0" b="635"/>
+            <wp:wrapTopAndBottom/>
+            <wp:docPr id="4" name="Picture 4"/>
+            <wp:cNvGraphicFramePr>
+              <a:graphicFrameLocks xmlns:a="http://schemas.openxmlformats.org/drawingml/2006/main" noChangeAspect="1"/>
+            </wp:cNvGraphicFramePr>
+            <a:graphic xmlns:a="http://schemas.openxmlformats.org/drawingml/2006/main">
+              <a:graphicData uri="http://schemas.openxmlformats.org/drawingml/2006/picture">
+                <pic:pic xmlns:pic="http://schemas.openxmlformats.org/drawingml/2006/picture">
+                  <pic:nvPicPr>
+                    <pic:cNvPr id="1" name=""/>
+                    <pic:cNvPicPr/>
+                  </pic:nvPicPr>
+                  <pic:blipFill>
+                    <a:blip r:embed="rId13"/>
+                    <a:stretch>
+                      <a:fillRect/>
+                    </a:stretch>
+                  </pic:blipFill>
+                  <pic:spPr>
+                    <a:xfrm>
+                      <a:off x="0" y="0"/>
+                      <a:ext cx="1907540" cy="2628265"/>
+                    </a:xfrm>
+                    <a:prstGeom prst="rect">
+                      <a:avLst/>
+                    </a:prstGeom>
+                  </pic:spPr>
+                </pic:pic>
+              </a:graphicData>
+            </a:graphic>
+            <wp14:sizeRelH relativeFrom="margin">
+              <wp14:pctWidth>0</wp14:pctWidth>
+            </wp14:sizeRelH>
+            <wp14:sizeRelV relativeFrom="margin">
+              <wp14:pctHeight>0</wp14:pctHeight>
+            </wp14:sizeRelV>
+          </wp:anchor>
+        </w:drawing>
+      </w:r>
+      <w:r>
+        <w:rPr>
+          <w:rFonts w:hint="cs"/>
+          <w:rtl/>
+          <w:lang w:bidi="he-IL"/>
+        </w:rPr>
+        <w:t xml:space="preserve">לפי מחלק מתח כדי להחליף את הפוטנציומטר חייבים נגד של </w:t>
+      </w:r>
+      <w:r>
+        <w:rPr>
+          <w:lang w:bidi="he-IL"/>
+        </w:rPr>
+        <w:t>1k</w:t>
+      </w:r>
+      <w:r>
+        <w:rPr>
+          <w:rFonts w:ascii="Arial" w:hAnsi="Arial" w:cs="Arial"/>
+          <w:lang w:bidi="he-IL"/>
+        </w:rPr>
+        <w:t>Ω</w:t>
+      </w:r>
+      <w:r>
+        <w:rPr>
+          <w:rFonts w:hint="cs"/>
+          <w:rtl/>
+          <w:lang w:bidi="he-IL"/>
+        </w:rPr>
+        <w:t xml:space="preserve"> שיחובר ל-</w:t>
+      </w:r>
+      <w:r>
+        <w:rPr>
+          <w:rFonts w:hint="cs"/>
+          <w:lang w:bidi="he-IL"/>
+        </w:rPr>
+        <w:t>NC</w:t>
+      </w:r>
+      <w:r>
+        <w:rPr>
+          <w:rFonts w:hint="cs"/>
+          <w:rtl/>
+          <w:lang w:bidi="he-IL"/>
+        </w:rPr>
+        <w:t xml:space="preserve"> לקבלת מתח של </w:t>
+      </w:r>
+      <w:r>
+        <w:rPr>
+          <w:lang w:bidi="he-IL"/>
+        </w:rPr>
+        <w:t>2.67V</w:t>
+      </w:r>
+      <w:r>
+        <w:rPr>
+          <w:rFonts w:hint="cs"/>
+          <w:rtl/>
+          <w:lang w:bidi="he-IL"/>
+        </w:rPr>
+        <w:t xml:space="preserve"> לקבלת מהירות מקסימלית. (כאשר </w:t>
+      </w:r>
+      <w:r>
+        <w:rPr>
+          <w:lang w:bidi="he-IL"/>
+        </w:rPr>
+        <w:t>3.3V</w:t>
+      </w:r>
+      <w:r>
+        <w:rPr>
+          <w:rFonts w:hint="cs"/>
+          <w:rtl/>
+          <w:lang w:bidi="he-IL"/>
+        </w:rPr>
+        <w:t xml:space="preserve"> הוא המתח יציאה של המייצב).</w:t>
+      </w:r>
+    </w:p>
+    <w:p>
+      <w:pPr>
+        <w:bidi/>
+        <w:rPr>
+          <w:lang w:bidi="he-IL"/>
+        </w:rPr>
+      </w:pPr>
+      <w:r>
+        <w:rPr>
+          <w:rFonts w:hint="cs"/>
+          <w:rtl/>
+          <w:lang w:bidi="he-IL"/>
+        </w:rPr>
+        <w:lastRenderedPageBreak/>
+        <w:t>נתונים על הלד</w:t>
+      </w:r>
+    </w:p>
+    <w:p>
+      <w:pPr>
+        <w:pStyle w:val="ListParagraph"/>
+        <w:numPr>
+          <w:ilvl w:val="0"/>
+          <w:numId w:val="11"/>
+        </w:numPr>
+        <w:bidi/>
+        <w:rPr>
+          <w:lang w:bidi="he-IL"/>
+        </w:rPr>
+      </w:pPr>
+      <w:r>
+        <w:rPr>
+          <w:rFonts w:hint="cs"/>
+          <w:rtl/>
+          <w:lang w:bidi="he-IL"/>
+        </w:rPr>
+        <w:t xml:space="preserve">זרם בלד </w:t>
+      </w:r>
+      <w:r>
+        <w:rPr>
+          <w:lang w:bidi="he-IL"/>
+        </w:rPr>
+        <w:t>10mA</w:t>
+      </w:r>
+    </w:p>
+    <w:p>
+      <w:pPr>
+        <w:pStyle w:val="ListParagraph"/>
+        <w:numPr>
+          <w:ilvl w:val="0"/>
+          <w:numId w:val="11"/>
+        </w:numPr>
+        <w:bidi/>
+        <w:rPr>
+          <w:lang w:bidi="he-IL"/>
+        </w:rPr>
+      </w:pPr>
+      <w:r>
+        <w:rPr>
+          <w:rFonts w:hint="cs"/>
+          <w:rtl/>
+          <w:lang w:bidi="he-IL"/>
+        </w:rPr>
+        <w:t xml:space="preserve">מתח  </w:t>
+      </w:r>
+      <w:r>
+        <w:rPr>
+          <w:lang w:bidi="he-IL"/>
+        </w:rPr>
+        <w:t>2V</w:t>
+      </w:r>
+    </w:p>
+    <w:p>
+      <w:pPr>
+        <w:pStyle w:val="ListParagraph"/>
+        <w:numPr>
+          <w:ilvl w:val="0"/>
+          <w:numId w:val="11"/>
+        </w:numPr>
+        <w:bidi/>
+        <w:rPr>
+          <w:lang w:bidi="he-IL"/>
+        </w:rPr>
+      </w:pPr>
+      <w:r>
+        <w:rPr>
+          <w:rFonts w:hint="cs"/>
+          <w:rtl/>
+          <w:lang w:bidi="he-IL"/>
+        </w:rPr>
+        <w:t xml:space="preserve">המרחק בין המאוורר לשבשבת </w:t>
+      </w:r>
+      <w:r>
+        <w:rPr>
+          <w:lang w:bidi="he-IL"/>
+        </w:rPr>
+        <w:t>27.5cm</w:t>
+      </w:r>
+    </w:p>
+    <w:p>
+      <w:pPr>
+        <w:pStyle w:val="ListParagraph"/>
+        <w:numPr>
+          <w:ilvl w:val="0"/>
+          <w:numId w:val="11"/>
+        </w:numPr>
+        <w:bidi/>
+        <w:rPr>
+          <w:lang w:bidi="he-IL"/>
+        </w:rPr>
+      </w:pPr>
+      <w:r>
+        <w:rPr>
+          <w:rFonts w:hint="cs"/>
+          <w:rtl/>
+          <w:lang w:bidi="he-IL"/>
+        </w:rPr>
+        <w:t xml:space="preserve">גובה השבשבת </w:t>
+      </w:r>
+      <w:r>
+        <w:rPr>
+          <w:lang w:bidi="he-IL"/>
+        </w:rPr>
+        <w:t>21cm</w:t>
+      </w:r>
+      <w:r>
+        <w:rPr>
+          <w:rFonts w:hint="cs"/>
+          <w:rtl/>
+          <w:lang w:bidi="he-IL"/>
+        </w:rPr>
+        <w:t xml:space="preserve"> .</w:t>
+      </w:r>
+    </w:p>
+    <w:p>
+      <w:pPr>
+        <w:pStyle w:val="ListParagraph"/>
+        <w:numPr>
+          <w:ilvl w:val="0"/>
+          <w:numId w:val="11"/>
+        </w:numPr>
+        <w:bidi/>
+        <w:rPr>
+          <w:lang w:bidi="he-IL"/>
+        </w:rPr>
+      </w:pPr>
+      <w:r>
+        <w:rPr>
+          <w:rFonts w:hint="cs"/>
+          <w:rtl/>
+          <w:lang w:bidi="he-IL"/>
+        </w:rPr>
+        <w:t xml:space="preserve">מתח על המנוע ללא עומס </w:t>
+      </w:r>
+      <m:oMath>
+        <m:sSub>
+          <m:sSubPr>
+            <m:ctrlPr>
+              <w:rPr>
+                <w:rFonts w:ascii="Cambria Math" w:hAnsi="Cambria Math"/>
+                <w:i/>
+                <w:lang w:bidi="he-IL"/>
+              </w:rPr>
+            </m:ctrlPr>
+          </m:sSubPr>
+          <m:e>
+            <m:r>
+              <w:rPr>
+                <w:rFonts w:ascii="Cambria Math" w:hAnsi="Cambria Math"/>
+                <w:lang w:bidi="he-IL"/>
+              </w:rPr>
+              <m:t>V</m:t>
+            </m:r>
+          </m:e>
+          <m:sub>
+            <m:r>
+              <w:rPr>
+                <w:rFonts w:ascii="Cambria Math" w:hAnsi="Cambria Math"/>
+                <w:lang w:bidi="he-IL"/>
+              </w:rPr>
+              <m:t>oc</m:t>
+            </m:r>
+          </m:sub>
+        </m:sSub>
+        <m:r>
+          <w:rPr>
+            <w:rFonts w:ascii="Cambria Math" w:hAnsi="Cambria Math"/>
+            <w:lang w:bidi="he-IL"/>
+          </w:rPr>
+          <m:t>=2.16V</m:t>
+        </m:r>
+      </m:oMath>
+    </w:p>
+    <w:p>
+      <w:pPr>
+        <w:bidi/>
+        <w:rPr>
           <w:lang w:bidi="he-IL"/>
         </w:rPr>
       </w:pPr>
@@ -850,6 +1596,56 @@
     </w:sectPr>
   </w:body>
 </w:document>
+</file>
+
+<file path=word/endnotes.xml><?xml version="1.0" encoding="utf-8"?>
+<w:endnotes xmlns:wpc="http://schemas.microsoft.com/office/word/2010/wordprocessingCanvas" xmlns:cx="http://schemas.microsoft.com/office/drawing/2014/chartex" xmlns:cx1="http://schemas.microsoft.com/office/drawing/2015/9/8/chartex" xmlns:cx2="http://schemas.microsoft.com/office/drawing/2015/10/21/chartex" xmlns:cx3="http://schemas.microsoft.com/office/drawing/2016/5/9/chartex" xmlns:cx4="http://schemas.microsoft.com/office/drawing/2016/5/10/chartex" xmlns:cx5="http://schemas.microsoft.com/office/drawing/2016/5/11/chartex" xmlns:cx6="http://schemas.microsoft.com/office/drawing/2016/5/12/chartex" xmlns:cx7="http://schemas.microsoft.com/office/drawing/2016/5/13/chartex" xmlns:cx8="http://schemas.microsoft.com/office/drawing/2016/5/14/chartex" xmlns:mc="http://schemas.openxmlformats.org/markup-compatibility/2006" xmlns:aink="http://schemas.microsoft.com/office/drawing/2016/ink" xmlns:am3d="http://schemas.microsoft.com/office/drawing/2017/model3d" xmlns:o="urn:schemas-microsoft-com:office:office" xmlns:r="http://schemas.openxmlformats.org/officeDocument/2006/relationships" xmlns:m="http://schemas.openxmlformats.org/officeDocument/2006/math" xmlns:v="urn:schemas-microsoft-com:vml" xmlns:wp14="http://schemas.microsoft.com/office/word/2010/wordprocessingDrawing" xmlns:wp="http://schemas.openxmlformats.org/drawingml/2006/wordprocessingDrawing" xmlns:w10="urn:schemas-microsoft-com:office:word" xmlns:w="http://schemas.openxmlformats.org/wordprocessingml/2006/main" xmlns:w14="http://schemas.microsoft.com/office/word/2010/wordml" xmlns:w15="http://schemas.microsoft.com/office/word/2012/wordml" xmlns:w16cex="http://schemas.microsoft.com/office/word/2018/wordml/cex" xmlns:w16cid="http://schemas.microsoft.com/office/word/2016/wordml/cid" xmlns:w16="http://schemas.microsoft.com/office/word/2018/wordml" xmlns:w16sdtdh="http://schemas.microsoft.com/office/word/2020/wordml/sdtdatahash" xmlns:w16se="http://schemas.microsoft.com/office/word/2015/wordml/symex" xmlns:wpg="http://schemas.microsoft.com/office/word/2010/wordprocessingGroup" xmlns:wpi="http://schemas.microsoft.com/office/word/2010/wordprocessingInk" xmlns:wne="http://schemas.microsoft.com/office/word/2006/wordml" xmlns:wps="http://schemas.microsoft.com/office/word/2010/wordprocessingShape" mc:Ignorable="w14 w15 w16se w16cid w16 w16cex w16sdtdh wp14">
+  <w:endnote w:type="separator" w:id="-1">
+    <w:p>
+      <w:pPr>
+        <w:spacing w:after="0" w:line="240" w:lineRule="auto"/>
+      </w:pPr>
+      <w:r>
+        <w:separator/>
+      </w:r>
+    </w:p>
+  </w:endnote>
+  <w:endnote w:type="continuationSeparator" w:id="0">
+    <w:p>
+      <w:pPr>
+        <w:spacing w:after="0" w:line="240" w:lineRule="auto"/>
+      </w:pPr>
+      <w:r>
+        <w:continuationSeparator/>
+      </w:r>
+    </w:p>
+  </w:endnote>
+</w:endnotes>
+</file>
+
+<file path=word/footnotes.xml><?xml version="1.0" encoding="utf-8"?>
+<w:footnotes xmlns:wpc="http://schemas.microsoft.com/office/word/2010/wordprocessingCanvas" xmlns:cx="http://schemas.microsoft.com/office/drawing/2014/chartex" xmlns:cx1="http://schemas.microsoft.com/office/drawing/2015/9/8/chartex" xmlns:cx2="http://schemas.microsoft.com/office/drawing/2015/10/21/chartex" xmlns:cx3="http://schemas.microsoft.com/office/drawing/2016/5/9/chartex" xmlns:cx4="http://schemas.microsoft.com/office/drawing/2016/5/10/chartex" xmlns:cx5="http://schemas.microsoft.com/office/drawing/2016/5/11/chartex" xmlns:cx6="http://schemas.microsoft.com/office/drawing/2016/5/12/chartex" xmlns:cx7="http://schemas.microsoft.com/office/drawing/2016/5/13/chartex" xmlns:cx8="http://schemas.microsoft.com/office/drawing/2016/5/14/chartex" xmlns:mc="http://schemas.openxmlformats.org/markup-compatibility/2006" xmlns:aink="http://schemas.microsoft.com/office/drawing/2016/ink" xmlns:am3d="http://schemas.microsoft.com/office/drawing/2017/model3d" xmlns:o="urn:schemas-microsoft-com:office:office" xmlns:r="http://schemas.openxmlformats.org/officeDocument/2006/relationships" xmlns:m="http://schemas.openxmlformats.org/officeDocument/2006/math" xmlns:v="urn:schemas-microsoft-com:vml" xmlns:wp14="http://schemas.microsoft.com/office/word/2010/wordprocessingDrawing" xmlns:wp="http://schemas.openxmlformats.org/drawingml/2006/wordprocessingDrawing" xmlns:w10="urn:schemas-microsoft-com:office:word" xmlns:w="http://schemas.openxmlformats.org/wordprocessingml/2006/main" xmlns:w14="http://schemas.microsoft.com/office/word/2010/wordml" xmlns:w15="http://schemas.microsoft.com/office/word/2012/wordml" xmlns:w16cex="http://schemas.microsoft.com/office/word/2018/wordml/cex" xmlns:w16cid="http://schemas.microsoft.com/office/word/2016/wordml/cid" xmlns:w16="http://schemas.microsoft.com/office/word/2018/wordml" xmlns:w16sdtdh="http://schemas.microsoft.com/office/word/2020/wordml/sdtdatahash" xmlns:w16se="http://schemas.microsoft.com/office/word/2015/wordml/symex" xmlns:wpg="http://schemas.microsoft.com/office/word/2010/wordprocessingGroup" xmlns:wpi="http://schemas.microsoft.com/office/word/2010/wordprocessingInk" xmlns:wne="http://schemas.microsoft.com/office/word/2006/wordml" xmlns:wps="http://schemas.microsoft.com/office/word/2010/wordprocessingShape" mc:Ignorable="w14 w15 w16se w16cid w16 w16cex w16sdtdh wp14">
+  <w:footnote w:type="separator" w:id="-1">
+    <w:p>
+      <w:pPr>
+        <w:spacing w:after="0" w:line="240" w:lineRule="auto"/>
+      </w:pPr>
+      <w:r>
+        <w:separator/>
+      </w:r>
+    </w:p>
+  </w:footnote>
+  <w:footnote w:type="continuationSeparator" w:id="0">
+    <w:p>
+      <w:pPr>
+        <w:spacing w:after="0" w:line="240" w:lineRule="auto"/>
+      </w:pPr>
+      <w:r>
+        <w:continuationSeparator/>
+      </w:r>
+    </w:p>
+  </w:footnote>
+</w:footnotes>
 </file>
 
 <file path=word/numbering.xml><?xml version="1.0" encoding="utf-8"?>
@@ -1026,6 +1822,119 @@
     </w:lvl>
   </w:abstractNum>
   <w:abstractNum w:abstractNumId="9" w15:restartNumberingAfterBreak="0">
+    <w:nsid w:val="11860200"/>
+    <w:multiLevelType w:val="hybridMultilevel"/>
+    <w:tmpl w:val="BE4627D4"/>
+    <w:lvl w:ilvl="0" w:tplc="04090001">
+      <w:start w:val="1"/>
+      <w:numFmt w:val="bullet"/>
+      <w:lvlText w:val=""/>
+      <w:lvlJc w:val="left"/>
+      <w:pPr>
+        <w:ind w:left="720" w:hanging="360"/>
+      </w:pPr>
+      <w:rPr>
+        <w:rFonts w:ascii="Symbol" w:hAnsi="Symbol" w:hint="default"/>
+      </w:rPr>
+    </w:lvl>
+    <w:lvl w:ilvl="1" w:tplc="04090003" w:tentative="1">
+      <w:start w:val="1"/>
+      <w:numFmt w:val="bullet"/>
+      <w:lvlText w:val="o"/>
+      <w:lvlJc w:val="left"/>
+      <w:pPr>
+        <w:ind w:left="1440" w:hanging="360"/>
+      </w:pPr>
+      <w:rPr>
+        <w:rFonts w:ascii="Courier New" w:hAnsi="Courier New" w:cs="Courier New" w:hint="default"/>
+      </w:rPr>
+    </w:lvl>
+    <w:lvl w:ilvl="2" w:tplc="04090005" w:tentative="1">
+      <w:start w:val="1"/>
+      <w:numFmt w:val="bullet"/>
+      <w:lvlText w:val=""/>
+      <w:lvlJc w:val="left"/>
+      <w:pPr>
+        <w:ind w:left="2160" w:hanging="360"/>
+      </w:pPr>
+      <w:rPr>
+        <w:rFonts w:ascii="Wingdings" w:hAnsi="Wingdings" w:hint="default"/>
+      </w:rPr>
+    </w:lvl>
+    <w:lvl w:ilvl="3" w:tplc="04090001" w:tentative="1">
+      <w:start w:val="1"/>
+      <w:numFmt w:val="bullet"/>
+      <w:lvlText w:val=""/>
+      <w:lvlJc w:val="left"/>
+      <w:pPr>
+        <w:ind w:left="2880" w:hanging="360"/>
+      </w:pPr>
+      <w:rPr>
+        <w:rFonts w:ascii="Symbol" w:hAnsi="Symbol" w:hint="default"/>
+      </w:rPr>
+    </w:lvl>
+    <w:lvl w:ilvl="4" w:tplc="04090003" w:tentative="1">
+      <w:start w:val="1"/>
+      <w:numFmt w:val="bullet"/>
+      <w:lvlText w:val="o"/>
+      <w:lvlJc w:val="left"/>
+      <w:pPr>
+        <w:ind w:left="3600" w:hanging="360"/>
+      </w:pPr>
+      <w:rPr>
+        <w:rFonts w:ascii="Courier New" w:hAnsi="Courier New" w:cs="Courier New" w:hint="default"/>
+      </w:rPr>
+    </w:lvl>
+    <w:lvl w:ilvl="5" w:tplc="04090005" w:tentative="1">
+      <w:start w:val="1"/>
+      <w:numFmt w:val="bullet"/>
+      <w:lvlText w:val=""/>
+      <w:lvlJc w:val="left"/>
+      <w:pPr>
+        <w:ind w:left="4320" w:hanging="360"/>
+      </w:pPr>
+      <w:rPr>
+        <w:rFonts w:ascii="Wingdings" w:hAnsi="Wingdings" w:hint="default"/>
+      </w:rPr>
+    </w:lvl>
+    <w:lvl w:ilvl="6" w:tplc="04090001" w:tentative="1">
+      <w:start w:val="1"/>
+      <w:numFmt w:val="bullet"/>
+      <w:lvlText w:val=""/>
+      <w:lvlJc w:val="left"/>
+      <w:pPr>
+        <w:ind w:left="5040" w:hanging="360"/>
+      </w:pPr>
+      <w:rPr>
+        <w:rFonts w:ascii="Symbol" w:hAnsi="Symbol" w:hint="default"/>
+      </w:rPr>
+    </w:lvl>
+    <w:lvl w:ilvl="7" w:tplc="04090003" w:tentative="1">
+      <w:start w:val="1"/>
+      <w:numFmt w:val="bullet"/>
+      <w:lvlText w:val="o"/>
+      <w:lvlJc w:val="left"/>
+      <w:pPr>
+        <w:ind w:left="5760" w:hanging="360"/>
+      </w:pPr>
+      <w:rPr>
+        <w:rFonts w:ascii="Courier New" w:hAnsi="Courier New" w:cs="Courier New" w:hint="default"/>
+      </w:rPr>
+    </w:lvl>
+    <w:lvl w:ilvl="8" w:tplc="04090005" w:tentative="1">
+      <w:start w:val="1"/>
+      <w:numFmt w:val="bullet"/>
+      <w:lvlText w:val=""/>
+      <w:lvlJc w:val="left"/>
+      <w:pPr>
+        <w:ind w:left="6480" w:hanging="360"/>
+      </w:pPr>
+      <w:rPr>
+        <w:rFonts w:ascii="Wingdings" w:hAnsi="Wingdings" w:hint="default"/>
+      </w:rPr>
+    </w:lvl>
+  </w:abstractNum>
+  <w:abstractNum w:abstractNumId="10" w15:restartNumberingAfterBreak="0">
     <w:nsid w:val="52472BB8"/>
     <w:multiLevelType w:val="hybridMultilevel"/>
     <w:tmpl w:val="5E8A5F60"/>
@@ -1166,6 +2075,9 @@
     <w:abstractNumId w:val="0"/>
   </w:num>
   <w:num w:numId="10">
+    <w:abstractNumId w:val="10"/>
+  </w:num>
+  <w:num w:numId="11">
     <w:abstractNumId w:val="9"/>
   </w:num>
 </w:numbering>
@@ -12551,6 +13463,16 @@
       </w:tcPr>
     </w:tblStylePr>
   </w:style>
+  <w:style w:type="character" w:styleId="PlaceholderText">
+    <w:name w:val="Placeholder Text"/>
+    <w:basedOn w:val="DefaultParagraphFont"/>
+    <w:uiPriority w:val="99"/>
+    <w:semiHidden/>
+    <w:rsid w:val="003C267A"/>
+    <w:rPr>
+      <w:color w:val="808080"/>
+    </w:rPr>
+  </w:style>
 </w:styles>
 </file>
 
